--- a/public/KuplyaProdazha.docx
+++ b/public/KuplyaProdazha.docx
@@ -74,6 +74,7 @@
         </w:rPr>
         <w:t>{</w:t>
       </w:r>
+      <w:proofErr w:type="spellStart"/>
       <w:r>
         <w:rPr>
           <w:rFonts w:ascii="Times New Roman" w:hAnsi="Times New Roman" w:cs="Times New Roman"/>
@@ -92,6 +93,7 @@
         </w:rPr>
         <w:t>Д</w:t>
       </w:r>
+      <w:proofErr w:type="spellEnd"/>
       <w:r>
         <w:rPr>
           <w:rFonts w:ascii="Times New Roman" w:hAnsi="Times New Roman" w:cs="Times New Roman"/>
@@ -117,6 +119,7 @@
         </w:rPr>
         <w:t>{</w:t>
       </w:r>
+      <w:proofErr w:type="spellStart"/>
       <w:r>
         <w:rPr>
           <w:rFonts w:ascii="Times New Roman" w:hAnsi="Times New Roman" w:cs="Times New Roman"/>
@@ -126,6 +129,7 @@
         </w:rPr>
         <w:t>Договор_М</w:t>
       </w:r>
+      <w:proofErr w:type="spellEnd"/>
       <w:r>
         <w:rPr>
           <w:rFonts w:ascii="Times New Roman" w:hAnsi="Times New Roman" w:cs="Times New Roman"/>
@@ -161,6 +165,7 @@
         </w:rPr>
         <w:t>{</w:t>
       </w:r>
+      <w:proofErr w:type="spellStart"/>
       <w:r>
         <w:rPr>
           <w:rFonts w:ascii="Times New Roman" w:hAnsi="Times New Roman" w:cs="Times New Roman"/>
@@ -177,7 +182,17 @@
           <w:szCs w:val="16"/>
           <w:u w:val="single"/>
         </w:rPr>
-        <w:t>Г}</w:t>
+        <w:t>Г</w:t>
+      </w:r>
+      <w:proofErr w:type="spellEnd"/>
+      <w:r>
+        <w:rPr>
+          <w:rFonts w:ascii="Times New Roman" w:hAnsi="Times New Roman" w:cs="Times New Roman"/>
+          <w:sz w:val="16"/>
+          <w:szCs w:val="16"/>
+          <w:u w:val="single"/>
+        </w:rPr>
+        <w:t>}</w:t>
       </w:r>
       <w:r>
         <w:rPr>
@@ -281,7 +296,23 @@
           <w:rFonts w:ascii="Times New Roman" w:hAnsi="Times New Roman" w:cs="Times New Roman"/>
           <w:u w:val="single"/>
         </w:rPr>
-        <w:t>{Фио_Пр}</w:t>
+        <w:t>{</w:t>
+      </w:r>
+      <w:proofErr w:type="spellStart"/>
+      <w:r>
+        <w:rPr>
+          <w:rFonts w:ascii="Times New Roman" w:hAnsi="Times New Roman" w:cs="Times New Roman"/>
+          <w:u w:val="single"/>
+        </w:rPr>
+        <w:t>Фио_Пр</w:t>
+      </w:r>
+      <w:proofErr w:type="spellEnd"/>
+      <w:r>
+        <w:rPr>
+          <w:rFonts w:ascii="Times New Roman" w:hAnsi="Times New Roman" w:cs="Times New Roman"/>
+          <w:u w:val="single"/>
+        </w:rPr>
+        <w:t>}</w:t>
       </w:r>
       <w:r>
         <w:rPr>
@@ -318,14 +349,44 @@
         <w:rPr>
           <w:rFonts w:ascii="Times New Roman" w:hAnsi="Times New Roman" w:cs="Times New Roman"/>
         </w:rPr>
-        <w:t xml:space="preserve">проживающий(ая) по адресу </w:t>
-      </w:r>
-      <w:r>
-        <w:rPr>
-          <w:rFonts w:ascii="Times New Roman" w:hAnsi="Times New Roman" w:cs="Times New Roman"/>
-          <w:u w:val="single"/>
-        </w:rPr>
-        <w:t>{Адрес_Пр_Факт}</w:t>
+        <w:t>проживающий(</w:t>
+      </w:r>
+      <w:proofErr w:type="spellStart"/>
+      <w:r>
+        <w:rPr>
+          <w:rFonts w:ascii="Times New Roman" w:hAnsi="Times New Roman" w:cs="Times New Roman"/>
+        </w:rPr>
+        <w:t>ая</w:t>
+      </w:r>
+      <w:proofErr w:type="spellEnd"/>
+      <w:r>
+        <w:rPr>
+          <w:rFonts w:ascii="Times New Roman" w:hAnsi="Times New Roman" w:cs="Times New Roman"/>
+        </w:rPr>
+        <w:t xml:space="preserve">) по адресу </w:t>
+      </w:r>
+      <w:r>
+        <w:rPr>
+          <w:rFonts w:ascii="Times New Roman" w:hAnsi="Times New Roman" w:cs="Times New Roman"/>
+          <w:u w:val="single"/>
+        </w:rPr>
+        <w:t>{</w:t>
+      </w:r>
+      <w:proofErr w:type="spellStart"/>
+      <w:r>
+        <w:rPr>
+          <w:rFonts w:ascii="Times New Roman" w:hAnsi="Times New Roman" w:cs="Times New Roman"/>
+          <w:u w:val="single"/>
+        </w:rPr>
+        <w:t>Адрес_Пр_Факт</w:t>
+      </w:r>
+      <w:proofErr w:type="spellEnd"/>
+      <w:r>
+        <w:rPr>
+          <w:rFonts w:ascii="Times New Roman" w:hAnsi="Times New Roman" w:cs="Times New Roman"/>
+          <w:u w:val="single"/>
+        </w:rPr>
+        <w:t>}</w:t>
       </w:r>
       <w:r>
         <w:rPr>
@@ -365,14 +426,44 @@
         <w:rPr>
           <w:rFonts w:ascii="Times New Roman" w:hAnsi="Times New Roman" w:cs="Times New Roman"/>
         </w:rPr>
-        <w:t xml:space="preserve">зарегистрированный (ая) по адресу </w:t>
-      </w:r>
-      <w:r>
-        <w:rPr>
-          <w:rFonts w:ascii="Times New Roman" w:hAnsi="Times New Roman" w:cs="Times New Roman"/>
-          <w:u w:val="single"/>
-        </w:rPr>
-        <w:t>{Адрес_Пр_Зар}</w:t>
+        <w:t>зарегистрированный (</w:t>
+      </w:r>
+      <w:proofErr w:type="spellStart"/>
+      <w:r>
+        <w:rPr>
+          <w:rFonts w:ascii="Times New Roman" w:hAnsi="Times New Roman" w:cs="Times New Roman"/>
+        </w:rPr>
+        <w:t>ая</w:t>
+      </w:r>
+      <w:proofErr w:type="spellEnd"/>
+      <w:r>
+        <w:rPr>
+          <w:rFonts w:ascii="Times New Roman" w:hAnsi="Times New Roman" w:cs="Times New Roman"/>
+        </w:rPr>
+        <w:t xml:space="preserve">) по адресу </w:t>
+      </w:r>
+      <w:r>
+        <w:rPr>
+          <w:rFonts w:ascii="Times New Roman" w:hAnsi="Times New Roman" w:cs="Times New Roman"/>
+          <w:u w:val="single"/>
+        </w:rPr>
+        <w:t>{</w:t>
+      </w:r>
+      <w:proofErr w:type="spellStart"/>
+      <w:r>
+        <w:rPr>
+          <w:rFonts w:ascii="Times New Roman" w:hAnsi="Times New Roman" w:cs="Times New Roman"/>
+          <w:u w:val="single"/>
+        </w:rPr>
+        <w:t>Адрес_Пр_Зар</w:t>
+      </w:r>
+      <w:proofErr w:type="spellEnd"/>
+      <w:r>
+        <w:rPr>
+          <w:rFonts w:ascii="Times New Roman" w:hAnsi="Times New Roman" w:cs="Times New Roman"/>
+          <w:u w:val="single"/>
+        </w:rPr>
+        <w:t>}</w:t>
       </w:r>
       <w:r>
         <w:rPr>
@@ -411,7 +502,23 @@
           <w:rFonts w:ascii="Times New Roman" w:hAnsi="Times New Roman" w:cs="Times New Roman"/>
           <w:u w:val="single"/>
         </w:rPr>
-        <w:t>{Сер_Пр}</w:t>
+        <w:t>{</w:t>
+      </w:r>
+      <w:proofErr w:type="spellStart"/>
+      <w:r>
+        <w:rPr>
+          <w:rFonts w:ascii="Times New Roman" w:hAnsi="Times New Roman" w:cs="Times New Roman"/>
+          <w:u w:val="single"/>
+        </w:rPr>
+        <w:t>Сер_Пр</w:t>
+      </w:r>
+      <w:proofErr w:type="spellEnd"/>
+      <w:r>
+        <w:rPr>
+          <w:rFonts w:ascii="Times New Roman" w:hAnsi="Times New Roman" w:cs="Times New Roman"/>
+          <w:u w:val="single"/>
+        </w:rPr>
+        <w:t>}</w:t>
       </w:r>
       <w:r>
         <w:rPr>
@@ -424,7 +531,23 @@
           <w:rFonts w:ascii="Times New Roman" w:hAnsi="Times New Roman" w:cs="Times New Roman"/>
           <w:u w:val="single"/>
         </w:rPr>
-        <w:t>{Ном_Пр}</w:t>
+        <w:t>{</w:t>
+      </w:r>
+      <w:proofErr w:type="spellStart"/>
+      <w:r>
+        <w:rPr>
+          <w:rFonts w:ascii="Times New Roman" w:hAnsi="Times New Roman" w:cs="Times New Roman"/>
+          <w:u w:val="single"/>
+        </w:rPr>
+        <w:t>Ном_Пр</w:t>
+      </w:r>
+      <w:proofErr w:type="spellEnd"/>
+      <w:r>
+        <w:rPr>
+          <w:rFonts w:ascii="Times New Roman" w:hAnsi="Times New Roman" w:cs="Times New Roman"/>
+          <w:u w:val="single"/>
+        </w:rPr>
+        <w:t>}</w:t>
       </w:r>
       <w:r>
         <w:rPr>
@@ -439,6 +562,7 @@
         </w:rPr>
         <w:t>{</w:t>
       </w:r>
+      <w:proofErr w:type="spellStart"/>
       <w:r>
         <w:rPr>
           <w:rFonts w:ascii="Times New Roman" w:hAnsi="Times New Roman" w:cs="Times New Roman"/>
@@ -446,6 +570,7 @@
         </w:rPr>
         <w:t>Пр_Д</w:t>
       </w:r>
+      <w:proofErr w:type="spellEnd"/>
       <w:r>
         <w:rPr>
           <w:rFonts w:ascii="Times New Roman" w:hAnsi="Times New Roman" w:cs="Times New Roman"/>
@@ -466,6 +591,7 @@
         </w:rPr>
         <w:t>{</w:t>
       </w:r>
+      <w:proofErr w:type="spellStart"/>
       <w:r>
         <w:rPr>
           <w:rFonts w:ascii="Times New Roman" w:hAnsi="Times New Roman" w:cs="Times New Roman"/>
@@ -473,6 +599,7 @@
         </w:rPr>
         <w:t>Пр_М</w:t>
       </w:r>
+      <w:proofErr w:type="spellEnd"/>
       <w:r>
         <w:rPr>
           <w:rFonts w:ascii="Times New Roman" w:hAnsi="Times New Roman" w:cs="Times New Roman"/>
@@ -500,6 +627,7 @@
         </w:rPr>
         <w:t>{</w:t>
       </w:r>
+      <w:proofErr w:type="spellStart"/>
       <w:r>
         <w:rPr>
           <w:rFonts w:ascii="Times New Roman" w:hAnsi="Times New Roman" w:cs="Times New Roman"/>
@@ -507,6 +635,7 @@
         </w:rPr>
         <w:t>Пр_Г</w:t>
       </w:r>
+      <w:proofErr w:type="spellEnd"/>
       <w:r>
         <w:rPr>
           <w:rFonts w:ascii="Times New Roman" w:hAnsi="Times New Roman" w:cs="Times New Roman"/>
@@ -548,6 +677,7 @@
         </w:rPr>
         <w:t>{</w:t>
       </w:r>
+      <w:proofErr w:type="spellStart"/>
       <w:r>
         <w:rPr>
           <w:rFonts w:ascii="Times New Roman" w:hAnsi="Times New Roman" w:cs="Times New Roman"/>
@@ -555,6 +685,7 @@
         </w:rPr>
         <w:t>Место_Пр</w:t>
       </w:r>
+      <w:proofErr w:type="spellEnd"/>
       <w:r>
         <w:rPr>
           <w:rFonts w:ascii="Times New Roman" w:hAnsi="Times New Roman" w:cs="Times New Roman"/>
@@ -587,7 +718,21 @@
         <w:rPr>
           <w:rFonts w:ascii="Times New Roman" w:hAnsi="Times New Roman" w:cs="Times New Roman"/>
         </w:rPr>
-        <w:t xml:space="preserve">именуемый(ая) в дальнейшем </w:t>
+        <w:t>именуемый(</w:t>
+      </w:r>
+      <w:proofErr w:type="spellStart"/>
+      <w:r>
+        <w:rPr>
+          <w:rFonts w:ascii="Times New Roman" w:hAnsi="Times New Roman" w:cs="Times New Roman"/>
+        </w:rPr>
+        <w:t>ая</w:t>
+      </w:r>
+      <w:proofErr w:type="spellEnd"/>
+      <w:r>
+        <w:rPr>
+          <w:rFonts w:ascii="Times New Roman" w:hAnsi="Times New Roman" w:cs="Times New Roman"/>
+        </w:rPr>
+        <w:t xml:space="preserve">) в дальнейшем </w:t>
       </w:r>
       <w:r>
         <w:rPr>
@@ -635,7 +780,23 @@
           <w:rFonts w:ascii="Times New Roman" w:hAnsi="Times New Roman" w:cs="Times New Roman"/>
           <w:u w:val="single"/>
         </w:rPr>
-        <w:t>{Фио_Пок}</w:t>
+        <w:t>{</w:t>
+      </w:r>
+      <w:proofErr w:type="spellStart"/>
+      <w:r>
+        <w:rPr>
+          <w:rFonts w:ascii="Times New Roman" w:hAnsi="Times New Roman" w:cs="Times New Roman"/>
+          <w:u w:val="single"/>
+        </w:rPr>
+        <w:t>Фио_Пок</w:t>
+      </w:r>
+      <w:proofErr w:type="spellEnd"/>
+      <w:r>
+        <w:rPr>
+          <w:rFonts w:ascii="Times New Roman" w:hAnsi="Times New Roman" w:cs="Times New Roman"/>
+          <w:u w:val="single"/>
+        </w:rPr>
+        <w:t>}</w:t>
       </w:r>
       <w:r>
         <w:rPr>
@@ -672,14 +833,44 @@
         <w:rPr>
           <w:rFonts w:ascii="Times New Roman" w:hAnsi="Times New Roman" w:cs="Times New Roman"/>
         </w:rPr>
-        <w:t xml:space="preserve">проживающий(ая) по адресу </w:t>
-      </w:r>
-      <w:r>
-        <w:rPr>
-          <w:rFonts w:ascii="Times New Roman" w:hAnsi="Times New Roman" w:cs="Times New Roman"/>
-          <w:u w:val="single"/>
-        </w:rPr>
-        <w:t>{Адрес_Пок_Факт}</w:t>
+        <w:t>проживающий(</w:t>
+      </w:r>
+      <w:proofErr w:type="spellStart"/>
+      <w:r>
+        <w:rPr>
+          <w:rFonts w:ascii="Times New Roman" w:hAnsi="Times New Roman" w:cs="Times New Roman"/>
+        </w:rPr>
+        <w:t>ая</w:t>
+      </w:r>
+      <w:proofErr w:type="spellEnd"/>
+      <w:r>
+        <w:rPr>
+          <w:rFonts w:ascii="Times New Roman" w:hAnsi="Times New Roman" w:cs="Times New Roman"/>
+        </w:rPr>
+        <w:t xml:space="preserve">) по адресу </w:t>
+      </w:r>
+      <w:r>
+        <w:rPr>
+          <w:rFonts w:ascii="Times New Roman" w:hAnsi="Times New Roman" w:cs="Times New Roman"/>
+          <w:u w:val="single"/>
+        </w:rPr>
+        <w:t>{</w:t>
+      </w:r>
+      <w:proofErr w:type="spellStart"/>
+      <w:r>
+        <w:rPr>
+          <w:rFonts w:ascii="Times New Roman" w:hAnsi="Times New Roman" w:cs="Times New Roman"/>
+          <w:u w:val="single"/>
+        </w:rPr>
+        <w:t>Адрес_Пок_Факт</w:t>
+      </w:r>
+      <w:proofErr w:type="spellEnd"/>
+      <w:r>
+        <w:rPr>
+          <w:rFonts w:ascii="Times New Roman" w:hAnsi="Times New Roman" w:cs="Times New Roman"/>
+          <w:u w:val="single"/>
+        </w:rPr>
+        <w:t>}</w:t>
       </w:r>
       <w:r>
         <w:rPr>
@@ -719,14 +910,44 @@
         <w:rPr>
           <w:rFonts w:ascii="Times New Roman" w:hAnsi="Times New Roman" w:cs="Times New Roman"/>
         </w:rPr>
-        <w:t xml:space="preserve">зарегистрированный (ая) по адресу </w:t>
-      </w:r>
-      <w:r>
-        <w:rPr>
-          <w:rFonts w:ascii="Times New Roman" w:hAnsi="Times New Roman" w:cs="Times New Roman"/>
-          <w:u w:val="single"/>
-        </w:rPr>
-        <w:t>{Адрес_Пок_Зар}</w:t>
+        <w:t>зарегистрированный (</w:t>
+      </w:r>
+      <w:proofErr w:type="spellStart"/>
+      <w:r>
+        <w:rPr>
+          <w:rFonts w:ascii="Times New Roman" w:hAnsi="Times New Roman" w:cs="Times New Roman"/>
+        </w:rPr>
+        <w:t>ая</w:t>
+      </w:r>
+      <w:proofErr w:type="spellEnd"/>
+      <w:r>
+        <w:rPr>
+          <w:rFonts w:ascii="Times New Roman" w:hAnsi="Times New Roman" w:cs="Times New Roman"/>
+        </w:rPr>
+        <w:t xml:space="preserve">) по адресу </w:t>
+      </w:r>
+      <w:r>
+        <w:rPr>
+          <w:rFonts w:ascii="Times New Roman" w:hAnsi="Times New Roman" w:cs="Times New Roman"/>
+          <w:u w:val="single"/>
+        </w:rPr>
+        <w:t>{</w:t>
+      </w:r>
+      <w:proofErr w:type="spellStart"/>
+      <w:r>
+        <w:rPr>
+          <w:rFonts w:ascii="Times New Roman" w:hAnsi="Times New Roman" w:cs="Times New Roman"/>
+          <w:u w:val="single"/>
+        </w:rPr>
+        <w:t>Адрес_Пок_Зар</w:t>
+      </w:r>
+      <w:proofErr w:type="spellEnd"/>
+      <w:r>
+        <w:rPr>
+          <w:rFonts w:ascii="Times New Roman" w:hAnsi="Times New Roman" w:cs="Times New Roman"/>
+          <w:u w:val="single"/>
+        </w:rPr>
+        <w:t>}</w:t>
       </w:r>
       <w:r>
         <w:rPr>
@@ -765,7 +986,23 @@
           <w:rFonts w:ascii="Times New Roman" w:hAnsi="Times New Roman" w:cs="Times New Roman"/>
           <w:u w:val="single"/>
         </w:rPr>
-        <w:t>{Сер_Пок}</w:t>
+        <w:t>{</w:t>
+      </w:r>
+      <w:proofErr w:type="spellStart"/>
+      <w:r>
+        <w:rPr>
+          <w:rFonts w:ascii="Times New Roman" w:hAnsi="Times New Roman" w:cs="Times New Roman"/>
+          <w:u w:val="single"/>
+        </w:rPr>
+        <w:t>Сер_Пок</w:t>
+      </w:r>
+      <w:proofErr w:type="spellEnd"/>
+      <w:r>
+        <w:rPr>
+          <w:rFonts w:ascii="Times New Roman" w:hAnsi="Times New Roman" w:cs="Times New Roman"/>
+          <w:u w:val="single"/>
+        </w:rPr>
+        <w:t>}</w:t>
       </w:r>
       <w:r>
         <w:rPr>
@@ -778,7 +1015,23 @@
           <w:rFonts w:ascii="Times New Roman" w:hAnsi="Times New Roman" w:cs="Times New Roman"/>
           <w:u w:val="single"/>
         </w:rPr>
-        <w:t>{Ном_Пок}</w:t>
+        <w:t>{</w:t>
+      </w:r>
+      <w:proofErr w:type="spellStart"/>
+      <w:r>
+        <w:rPr>
+          <w:rFonts w:ascii="Times New Roman" w:hAnsi="Times New Roman" w:cs="Times New Roman"/>
+          <w:u w:val="single"/>
+        </w:rPr>
+        <w:t>Ном_Пок</w:t>
+      </w:r>
+      <w:proofErr w:type="spellEnd"/>
+      <w:r>
+        <w:rPr>
+          <w:rFonts w:ascii="Times New Roman" w:hAnsi="Times New Roman" w:cs="Times New Roman"/>
+          <w:u w:val="single"/>
+        </w:rPr>
+        <w:t>}</w:t>
       </w:r>
       <w:r>
         <w:rPr>
@@ -793,6 +1046,7 @@
         </w:rPr>
         <w:t>{</w:t>
       </w:r>
+      <w:proofErr w:type="spellStart"/>
       <w:r>
         <w:rPr>
           <w:rFonts w:ascii="Times New Roman" w:hAnsi="Times New Roman" w:cs="Times New Roman"/>
@@ -800,6 +1054,7 @@
         </w:rPr>
         <w:t>Пок_Д</w:t>
       </w:r>
+      <w:proofErr w:type="spellEnd"/>
       <w:r>
         <w:rPr>
           <w:rFonts w:ascii="Times New Roman" w:hAnsi="Times New Roman" w:cs="Times New Roman"/>
@@ -820,6 +1075,7 @@
         </w:rPr>
         <w:t>{</w:t>
       </w:r>
+      <w:proofErr w:type="spellStart"/>
       <w:r>
         <w:rPr>
           <w:rFonts w:ascii="Times New Roman" w:hAnsi="Times New Roman" w:cs="Times New Roman"/>
@@ -827,6 +1083,7 @@
         </w:rPr>
         <w:t>Пок_М</w:t>
       </w:r>
+      <w:proofErr w:type="spellEnd"/>
       <w:r>
         <w:rPr>
           <w:rFonts w:ascii="Times New Roman" w:hAnsi="Times New Roman" w:cs="Times New Roman"/>
@@ -854,6 +1111,7 @@
         </w:rPr>
         <w:t>{</w:t>
       </w:r>
+      <w:proofErr w:type="spellStart"/>
       <w:r>
         <w:rPr>
           <w:rFonts w:ascii="Times New Roman" w:hAnsi="Times New Roman" w:cs="Times New Roman"/>
@@ -861,6 +1119,7 @@
         </w:rPr>
         <w:t>Пок_Г</w:t>
       </w:r>
+      <w:proofErr w:type="spellEnd"/>
       <w:r>
         <w:rPr>
           <w:rFonts w:ascii="Times New Roman" w:hAnsi="Times New Roman" w:cs="Times New Roman"/>
@@ -900,7 +1159,23 @@
           <w:rFonts w:ascii="Times New Roman" w:hAnsi="Times New Roman" w:cs="Times New Roman"/>
           <w:u w:val="single"/>
         </w:rPr>
-        <w:t>{Место_Пок}</w:t>
+        <w:t>{</w:t>
+      </w:r>
+      <w:proofErr w:type="spellStart"/>
+      <w:r>
+        <w:rPr>
+          <w:rFonts w:ascii="Times New Roman" w:hAnsi="Times New Roman" w:cs="Times New Roman"/>
+          <w:u w:val="single"/>
+        </w:rPr>
+        <w:t>Место_Пок</w:t>
+      </w:r>
+      <w:proofErr w:type="spellEnd"/>
+      <w:r>
+        <w:rPr>
+          <w:rFonts w:ascii="Times New Roman" w:hAnsi="Times New Roman" w:cs="Times New Roman"/>
+          <w:u w:val="single"/>
+        </w:rPr>
+        <w:t>}</w:t>
       </w:r>
       <w:r>
         <w:rPr>
@@ -927,7 +1202,21 @@
         <w:rPr>
           <w:rFonts w:ascii="Times New Roman" w:hAnsi="Times New Roman" w:cs="Times New Roman"/>
         </w:rPr>
-        <w:t xml:space="preserve">именуемый(ая) в дальнейшем </w:t>
+        <w:t>именуемый(</w:t>
+      </w:r>
+      <w:proofErr w:type="spellStart"/>
+      <w:r>
+        <w:rPr>
+          <w:rFonts w:ascii="Times New Roman" w:hAnsi="Times New Roman" w:cs="Times New Roman"/>
+        </w:rPr>
+        <w:t>ая</w:t>
+      </w:r>
+      <w:proofErr w:type="spellEnd"/>
+      <w:r>
+        <w:rPr>
+          <w:rFonts w:ascii="Times New Roman" w:hAnsi="Times New Roman" w:cs="Times New Roman"/>
+        </w:rPr>
+        <w:t xml:space="preserve">) в дальнейшем </w:t>
       </w:r>
       <w:r>
         <w:rPr>
@@ -1037,7 +1326,23 @@
           <w:rFonts w:ascii="Times New Roman" w:hAnsi="Times New Roman" w:cs="Times New Roman"/>
           <w:u w:val="single"/>
         </w:rPr>
-        <w:t>{Марка_Модель}</w:t>
+        <w:t>{</w:t>
+      </w:r>
+      <w:proofErr w:type="spellStart"/>
+      <w:r>
+        <w:rPr>
+          <w:rFonts w:ascii="Times New Roman" w:hAnsi="Times New Roman" w:cs="Times New Roman"/>
+          <w:u w:val="single"/>
+        </w:rPr>
+        <w:t>Марка_Модель</w:t>
+      </w:r>
+      <w:proofErr w:type="spellEnd"/>
+      <w:r>
+        <w:rPr>
+          <w:rFonts w:ascii="Times New Roman" w:hAnsi="Times New Roman" w:cs="Times New Roman"/>
+          <w:u w:val="single"/>
+        </w:rPr>
+        <w:t>}</w:t>
       </w:r>
       <w:r>
         <w:rPr>
@@ -1077,7 +1382,23 @@
           <w:rFonts w:ascii="Times New Roman" w:hAnsi="Times New Roman" w:cs="Times New Roman"/>
           <w:u w:val="single"/>
         </w:rPr>
-        <w:t>{Вин_Ном}</w:t>
+        <w:t>{</w:t>
+      </w:r>
+      <w:proofErr w:type="spellStart"/>
+      <w:r>
+        <w:rPr>
+          <w:rFonts w:ascii="Times New Roman" w:hAnsi="Times New Roman" w:cs="Times New Roman"/>
+          <w:u w:val="single"/>
+        </w:rPr>
+        <w:t>Вин_Ном</w:t>
+      </w:r>
+      <w:proofErr w:type="spellEnd"/>
+      <w:r>
+        <w:rPr>
+          <w:rFonts w:ascii="Times New Roman" w:hAnsi="Times New Roman" w:cs="Times New Roman"/>
+          <w:u w:val="single"/>
+        </w:rPr>
+        <w:t>}</w:t>
       </w:r>
       <w:r>
         <w:rPr>
@@ -1119,7 +1440,23 @@
           <w:rFonts w:ascii="Times New Roman" w:hAnsi="Times New Roman" w:cs="Times New Roman"/>
           <w:u w:val="single"/>
         </w:rPr>
-        <w:t>{Год_Выпуска}</w:t>
+        <w:t>{</w:t>
+      </w:r>
+      <w:proofErr w:type="spellStart"/>
+      <w:r>
+        <w:rPr>
+          <w:rFonts w:ascii="Times New Roman" w:hAnsi="Times New Roman" w:cs="Times New Roman"/>
+          <w:u w:val="single"/>
+        </w:rPr>
+        <w:t>Год_Выпуска</w:t>
+      </w:r>
+      <w:proofErr w:type="spellEnd"/>
+      <w:r>
+        <w:rPr>
+          <w:rFonts w:ascii="Times New Roman" w:hAnsi="Times New Roman" w:cs="Times New Roman"/>
+          <w:u w:val="single"/>
+        </w:rPr>
+        <w:t>}</w:t>
       </w:r>
       <w:r>
         <w:rPr>
@@ -1161,7 +1498,23 @@
           <w:rFonts w:ascii="Times New Roman" w:hAnsi="Times New Roman" w:cs="Times New Roman"/>
           <w:u w:val="single"/>
         </w:rPr>
-        <w:t>{Ном_Двиг}</w:t>
+        <w:t>{</w:t>
+      </w:r>
+      <w:proofErr w:type="spellStart"/>
+      <w:r>
+        <w:rPr>
+          <w:rFonts w:ascii="Times New Roman" w:hAnsi="Times New Roman" w:cs="Times New Roman"/>
+          <w:u w:val="single"/>
+        </w:rPr>
+        <w:t>Ном_Двиг</w:t>
+      </w:r>
+      <w:proofErr w:type="spellEnd"/>
+      <w:r>
+        <w:rPr>
+          <w:rFonts w:ascii="Times New Roman" w:hAnsi="Times New Roman" w:cs="Times New Roman"/>
+          <w:u w:val="single"/>
+        </w:rPr>
+        <w:t>}</w:t>
       </w:r>
       <w:r>
         <w:rPr>
@@ -1203,7 +1556,23 @@
           <w:rFonts w:ascii="Times New Roman" w:hAnsi="Times New Roman" w:cs="Times New Roman"/>
           <w:u w:val="single"/>
         </w:rPr>
-        <w:t>{Ном_Шасси}</w:t>
+        <w:t>{</w:t>
+      </w:r>
+      <w:proofErr w:type="spellStart"/>
+      <w:r>
+        <w:rPr>
+          <w:rFonts w:ascii="Times New Roman" w:hAnsi="Times New Roman" w:cs="Times New Roman"/>
+          <w:u w:val="single"/>
+        </w:rPr>
+        <w:t>Ном_Шасси</w:t>
+      </w:r>
+      <w:proofErr w:type="spellEnd"/>
+      <w:r>
+        <w:rPr>
+          <w:rFonts w:ascii="Times New Roman" w:hAnsi="Times New Roman" w:cs="Times New Roman"/>
+          <w:u w:val="single"/>
+        </w:rPr>
+        <w:t>}</w:t>
       </w:r>
       <w:r>
         <w:rPr>
@@ -1245,7 +1614,23 @@
           <w:rFonts w:ascii="Times New Roman" w:hAnsi="Times New Roman" w:cs="Times New Roman"/>
           <w:u w:val="single"/>
         </w:rPr>
-        <w:t>{Ном_Куз}</w:t>
+        <w:t>{</w:t>
+      </w:r>
+      <w:proofErr w:type="spellStart"/>
+      <w:r>
+        <w:rPr>
+          <w:rFonts w:ascii="Times New Roman" w:hAnsi="Times New Roman" w:cs="Times New Roman"/>
+          <w:u w:val="single"/>
+        </w:rPr>
+        <w:t>Ном_Куз</w:t>
+      </w:r>
+      <w:proofErr w:type="spellEnd"/>
+      <w:r>
+        <w:rPr>
+          <w:rFonts w:ascii="Times New Roman" w:hAnsi="Times New Roman" w:cs="Times New Roman"/>
+          <w:u w:val="single"/>
+        </w:rPr>
+        <w:t>}</w:t>
       </w:r>
       <w:r>
         <w:rPr>
@@ -1330,7 +1715,23 @@
           <w:rFonts w:ascii="Times New Roman" w:hAnsi="Times New Roman" w:cs="Times New Roman"/>
           <w:u w:val="single"/>
         </w:rPr>
-        <w:t>{Серия_Тс}</w:t>
+        <w:t>{</w:t>
+      </w:r>
+      <w:proofErr w:type="spellStart"/>
+      <w:r>
+        <w:rPr>
+          <w:rFonts w:ascii="Times New Roman" w:hAnsi="Times New Roman" w:cs="Times New Roman"/>
+          <w:u w:val="single"/>
+        </w:rPr>
+        <w:t>Серия_Тс</w:t>
+      </w:r>
+      <w:proofErr w:type="spellEnd"/>
+      <w:r>
+        <w:rPr>
+          <w:rFonts w:ascii="Times New Roman" w:hAnsi="Times New Roman" w:cs="Times New Roman"/>
+          <w:u w:val="single"/>
+        </w:rPr>
+        <w:t>}</w:t>
       </w:r>
       <w:r>
         <w:rPr>
@@ -1343,7 +1744,23 @@
           <w:rFonts w:ascii="Times New Roman" w:hAnsi="Times New Roman" w:cs="Times New Roman"/>
           <w:u w:val="single"/>
         </w:rPr>
-        <w:t>{Ном_Тс}</w:t>
+        <w:t>{</w:t>
+      </w:r>
+      <w:proofErr w:type="spellStart"/>
+      <w:r>
+        <w:rPr>
+          <w:rFonts w:ascii="Times New Roman" w:hAnsi="Times New Roman" w:cs="Times New Roman"/>
+          <w:u w:val="single"/>
+        </w:rPr>
+        <w:t>Ном_Тс</w:t>
+      </w:r>
+      <w:proofErr w:type="spellEnd"/>
+      <w:r>
+        <w:rPr>
+          <w:rFonts w:ascii="Times New Roman" w:hAnsi="Times New Roman" w:cs="Times New Roman"/>
+          <w:u w:val="single"/>
+        </w:rPr>
+        <w:t>}</w:t>
       </w:r>
       <w:r>
         <w:rPr>
@@ -1377,7 +1794,23 @@
           <w:rFonts w:ascii="Times New Roman" w:hAnsi="Times New Roman" w:cs="Times New Roman"/>
           <w:u w:val="single"/>
         </w:rPr>
-        <w:t>{Место_Тс}</w:t>
+        <w:t>{</w:t>
+      </w:r>
+      <w:proofErr w:type="spellStart"/>
+      <w:r>
+        <w:rPr>
+          <w:rFonts w:ascii="Times New Roman" w:hAnsi="Times New Roman" w:cs="Times New Roman"/>
+          <w:u w:val="single"/>
+        </w:rPr>
+        <w:t>Место_Тс</w:t>
+      </w:r>
+      <w:proofErr w:type="spellEnd"/>
+      <w:r>
+        <w:rPr>
+          <w:rFonts w:ascii="Times New Roman" w:hAnsi="Times New Roman" w:cs="Times New Roman"/>
+          <w:u w:val="single"/>
+        </w:rPr>
+        <w:t>}</w:t>
       </w:r>
       <w:r>
         <w:rPr>
@@ -1413,6 +1846,7 @@
         </w:rPr>
         <w:t>{</w:t>
       </w:r>
+      <w:proofErr w:type="spellStart"/>
       <w:r>
         <w:rPr>
           <w:rFonts w:ascii="Times New Roman" w:hAnsi="Times New Roman" w:cs="Times New Roman"/>
@@ -1420,6 +1854,7 @@
         </w:rPr>
         <w:t>Тс_Д</w:t>
       </w:r>
+      <w:proofErr w:type="spellEnd"/>
       <w:r>
         <w:rPr>
           <w:rFonts w:ascii="Times New Roman" w:hAnsi="Times New Roman" w:cs="Times New Roman"/>
@@ -1440,6 +1875,7 @@
         </w:rPr>
         <w:t>{</w:t>
       </w:r>
+      <w:proofErr w:type="spellStart"/>
       <w:r>
         <w:rPr>
           <w:rFonts w:ascii="Times New Roman" w:hAnsi="Times New Roman" w:cs="Times New Roman"/>
@@ -1447,6 +1883,7 @@
         </w:rPr>
         <w:t>Тс_М</w:t>
       </w:r>
+      <w:proofErr w:type="spellEnd"/>
       <w:r>
         <w:rPr>
           <w:rFonts w:ascii="Times New Roman" w:hAnsi="Times New Roman" w:cs="Times New Roman"/>
@@ -1474,6 +1911,7 @@
         </w:rPr>
         <w:t>{</w:t>
       </w:r>
+      <w:proofErr w:type="spellStart"/>
       <w:r>
         <w:rPr>
           <w:rFonts w:ascii="Times New Roman" w:hAnsi="Times New Roman" w:cs="Times New Roman"/>
@@ -1481,6 +1919,7 @@
         </w:rPr>
         <w:t>Тс_Г</w:t>
       </w:r>
+      <w:proofErr w:type="spellEnd"/>
       <w:r>
         <w:rPr>
           <w:rFonts w:ascii="Times New Roman" w:hAnsi="Times New Roman" w:cs="Times New Roman"/>
@@ -1562,26 +2001,49 @@
           <w:tab w:val="clear" w:pos="7672"/>
           <w:tab w:val="clear" w:pos="8631"/>
           <w:tab w:val="clear" w:pos="9590"/>
-          <w:tab w:val="left" w:pos="2268"/>
-          <w:tab w:val="left" w:pos="10348"/>
-        </w:tabs>
-        <w:rPr>
-          <w:rFonts w:ascii="Times New Roman" w:hAnsi="Times New Roman" w:cs="Times New Roman"/>
-        </w:rPr>
-      </w:pPr>
-      <w:r>
-        <w:rPr>
-          <w:rFonts w:ascii="Times New Roman" w:hAnsi="Times New Roman" w:cs="Times New Roman"/>
-          <w:u w:val="single"/>
-        </w:rPr>
-        <w:t>{Цена_Тс_Цифр}</w:t>
-      </w:r>
-      <w:r>
-        <w:rPr>
-          <w:rFonts w:ascii="Times New Roman" w:hAnsi="Times New Roman" w:cs="Times New Roman"/>
-          <w:u w:val="single"/>
-        </w:rPr>
-        <w:tab/>
+          <w:tab w:val="left" w:pos="1701"/>
+          <w:tab w:val="left" w:pos="10772"/>
+        </w:tabs>
+        <w:rPr>
+          <w:rFonts w:ascii="Times New Roman" w:hAnsi="Times New Roman" w:cs="Times New Roman"/>
+        </w:rPr>
+      </w:pPr>
+      <w:r>
+        <w:rPr>
+          <w:rFonts w:ascii="Times New Roman" w:hAnsi="Times New Roman" w:cs="Times New Roman"/>
+          <w:u w:val="single"/>
+        </w:rPr>
+        <w:t>{</w:t>
+      </w:r>
+      <w:proofErr w:type="spellStart"/>
+      <w:r>
+        <w:rPr>
+          <w:rFonts w:ascii="Times New Roman" w:hAnsi="Times New Roman" w:cs="Times New Roman"/>
+          <w:u w:val="single"/>
+        </w:rPr>
+        <w:t>Цена_Тс_Цифр</w:t>
+      </w:r>
+      <w:proofErr w:type="spellEnd"/>
+      <w:r>
+        <w:rPr>
+          <w:rFonts w:ascii="Times New Roman" w:hAnsi="Times New Roman" w:cs="Times New Roman"/>
+          <w:u w:val="single"/>
+        </w:rPr>
+        <w:t>}</w:t>
+      </w:r>
+      <w:r>
+        <w:rPr>
+          <w:rFonts w:ascii="Times New Roman" w:hAnsi="Times New Roman" w:cs="Times New Roman"/>
+          <w:u w:val="single"/>
+        </w:rPr>
+        <w:tab/>
+      </w:r>
+      <w:r>
+        <w:rPr>
+          <w:rFonts w:ascii="Times New Roman" w:hAnsi="Times New Roman" w:cs="Times New Roman"/>
+          <w:u w:val="single"/>
+        </w:rPr>
+        <w:t>руб.</w:t>
       </w:r>
       <w:r>
         <w:rPr>
@@ -1594,20 +2056,36 @@
           <w:rFonts w:ascii="Times New Roman" w:hAnsi="Times New Roman" w:cs="Times New Roman"/>
           <w:u w:val="single"/>
         </w:rPr>
-        <w:t>{Цена_Тс_Букв}</w:t>
-      </w:r>
-      <w:r>
-        <w:rPr>
-          <w:rFonts w:ascii="Times New Roman" w:hAnsi="Times New Roman" w:cs="Times New Roman"/>
-          <w:u w:val="single"/>
-        </w:rPr>
-        <w:tab/>
-      </w:r>
-      <w:r>
-        <w:rPr>
-          <w:rFonts w:ascii="Times New Roman" w:hAnsi="Times New Roman" w:cs="Times New Roman"/>
-        </w:rPr>
-        <w:t>руб.</w:t>
+        <w:t>{</w:t>
+      </w:r>
+      <w:proofErr w:type="spellStart"/>
+      <w:r>
+        <w:rPr>
+          <w:rFonts w:ascii="Times New Roman" w:hAnsi="Times New Roman" w:cs="Times New Roman"/>
+          <w:u w:val="single"/>
+        </w:rPr>
+        <w:t>Цена_Тс_Цифр_Проп</w:t>
+      </w:r>
+      <w:proofErr w:type="spellEnd"/>
+      <w:r>
+        <w:rPr>
+          <w:rFonts w:ascii="Times New Roman" w:hAnsi="Times New Roman" w:cs="Times New Roman"/>
+          <w:u w:val="single"/>
+        </w:rPr>
+        <w:t>}</w:t>
+      </w:r>
+      <w:r>
+        <w:rPr>
+          <w:rFonts w:ascii="Times New Roman" w:hAnsi="Times New Roman" w:cs="Times New Roman"/>
+          <w:u w:val="single"/>
+        </w:rPr>
+        <w:tab/>
+      </w:r>
+      <w:r>
+        <w:rPr>
+          <w:rFonts w:ascii="Times New Roman" w:hAnsi="Times New Roman" w:cs="Times New Roman"/>
+        </w:rPr>
+        <w:t>.</w:t>
       </w:r>
     </w:p>
     <w:p>
@@ -1635,8 +2113,8 @@
           <w:tab w:val="clear" w:pos="7672"/>
           <w:tab w:val="clear" w:pos="8631"/>
           <w:tab w:val="clear" w:pos="9590"/>
-          <w:tab w:val="left" w:pos="2410"/>
-          <w:tab w:val="left" w:pos="10348"/>
+          <w:tab w:val="left" w:pos="2552"/>
+          <w:tab w:val="left" w:pos="10772"/>
         </w:tabs>
         <w:rPr>
           <w:rFonts w:ascii="Times New Roman" w:hAnsi="Times New Roman" w:cs="Times New Roman"/>
@@ -1653,14 +2131,37 @@
           <w:rFonts w:ascii="Times New Roman" w:hAnsi="Times New Roman" w:cs="Times New Roman"/>
           <w:u w:val="single"/>
         </w:rPr>
-        <w:t>{Цена_Тс_Цифр}</w:t>
-      </w:r>
-      <w:r>
-        <w:rPr>
-          <w:rFonts w:ascii="Times New Roman" w:hAnsi="Times New Roman" w:cs="Times New Roman"/>
-          <w:u w:val="single"/>
-        </w:rPr>
-        <w:tab/>
+        <w:t>{</w:t>
+      </w:r>
+      <w:proofErr w:type="spellStart"/>
+      <w:r>
+        <w:rPr>
+          <w:rFonts w:ascii="Times New Roman" w:hAnsi="Times New Roman" w:cs="Times New Roman"/>
+          <w:u w:val="single"/>
+        </w:rPr>
+        <w:t>Цена_Тс_Цифр</w:t>
+      </w:r>
+      <w:proofErr w:type="spellEnd"/>
+      <w:r>
+        <w:rPr>
+          <w:rFonts w:ascii="Times New Roman" w:hAnsi="Times New Roman" w:cs="Times New Roman"/>
+          <w:u w:val="single"/>
+        </w:rPr>
+        <w:t>}</w:t>
+      </w:r>
+      <w:r>
+        <w:rPr>
+          <w:rFonts w:ascii="Times New Roman" w:hAnsi="Times New Roman" w:cs="Times New Roman"/>
+          <w:u w:val="single"/>
+        </w:rPr>
+        <w:tab/>
+      </w:r>
+      <w:r>
+        <w:rPr>
+          <w:rFonts w:ascii="Times New Roman" w:hAnsi="Times New Roman" w:cs="Times New Roman"/>
+          <w:u w:val="single"/>
+        </w:rPr>
+        <w:t>руб.</w:t>
       </w:r>
       <w:r>
         <w:rPr>
@@ -1673,20 +2174,36 @@
           <w:rFonts w:ascii="Times New Roman" w:hAnsi="Times New Roman" w:cs="Times New Roman"/>
           <w:u w:val="single"/>
         </w:rPr>
-        <w:t>{Цена_Тс_Букв}</w:t>
-      </w:r>
-      <w:r>
-        <w:rPr>
-          <w:rFonts w:ascii="Times New Roman" w:hAnsi="Times New Roman" w:cs="Times New Roman"/>
-          <w:u w:val="single"/>
-        </w:rPr>
-        <w:tab/>
-      </w:r>
-      <w:r>
-        <w:rPr>
-          <w:rFonts w:ascii="Times New Roman" w:hAnsi="Times New Roman" w:cs="Times New Roman"/>
-        </w:rPr>
-        <w:t>руб.</w:t>
+        <w:t>{</w:t>
+      </w:r>
+      <w:proofErr w:type="spellStart"/>
+      <w:r>
+        <w:rPr>
+          <w:rFonts w:ascii="Times New Roman" w:hAnsi="Times New Roman" w:cs="Times New Roman"/>
+          <w:u w:val="single"/>
+        </w:rPr>
+        <w:t>Цена_Тс_Цифр_Проп</w:t>
+      </w:r>
+      <w:proofErr w:type="spellEnd"/>
+      <w:r>
+        <w:rPr>
+          <w:rFonts w:ascii="Times New Roman" w:hAnsi="Times New Roman" w:cs="Times New Roman"/>
+          <w:u w:val="single"/>
+        </w:rPr>
+        <w:t>}</w:t>
+      </w:r>
+      <w:r>
+        <w:rPr>
+          <w:rFonts w:ascii="Times New Roman" w:hAnsi="Times New Roman" w:cs="Times New Roman"/>
+          <w:u w:val="single"/>
+        </w:rPr>
+        <w:tab/>
+      </w:r>
+      <w:r>
+        <w:rPr>
+          <w:rFonts w:ascii="Times New Roman" w:hAnsi="Times New Roman" w:cs="Times New Roman"/>
+        </w:rPr>
+        <w:t>.</w:t>
       </w:r>
     </w:p>
     <w:p>
